--- a/Proyecto Floreria.docx
+++ b/Proyecto Floreria.docx
@@ -4,6 +4,14 @@
   <w:body>
     <w:sdt>
       <w:sdtPr>
+        <w:rPr>
+          <w:rFonts w:asciiTheme="minorHAnsi" w:eastAsiaTheme="minorHAnsi" w:hAnsiTheme="minorHAnsi" w:cstheme="minorBidi"/>
+          <w:color w:val="auto"/>
+          <w:kern w:val="2"/>
+          <w:sz w:val="22"/>
+          <w:szCs w:val="22"/>
+          <w14:ligatures w14:val="standardContextual"/>
+        </w:rPr>
         <w:id w:val="-1219976000"/>
         <w:docPartObj>
           <w:docPartGallery w:val="Table of Contents"/>
@@ -12,15 +20,9 @@
       </w:sdtPr>
       <w:sdtEndPr>
         <w:rPr>
-          <w:rFonts w:asciiTheme="minorHAnsi" w:eastAsiaTheme="minorHAnsi" w:hAnsiTheme="minorHAnsi" w:cstheme="minorBidi"/>
           <w:b/>
           <w:bCs/>
           <w:noProof/>
-          <w:color w:val="auto"/>
-          <w:kern w:val="2"/>
-          <w:sz w:val="22"/>
-          <w:szCs w:val="22"/>
-          <w14:ligatures w14:val="standardContextual"/>
         </w:rPr>
       </w:sdtEndPr>
       <w:sdtContent>
@@ -39,6 +41,7 @@
               <w:tab w:val="right" w:leader="dot" w:pos="9016"/>
             </w:tabs>
             <w:rPr>
+              <w:rFonts w:eastAsiaTheme="minorEastAsia"/>
               <w:noProof/>
             </w:rPr>
           </w:pPr>
@@ -51,14 +54,15 @@
           <w:r>
             <w:fldChar w:fldCharType="separate"/>
           </w:r>
-          <w:hyperlink w:anchor="_Toc160427445" w:history="1">
+          <w:hyperlink w:anchor="_Toc160571178" w:history="1">
             <w:r>
               <w:rPr>
                 <w:rStyle w:val="Hipervnculo"/>
+                <w:rFonts w:ascii="Arial" w:hAnsi="Arial" w:cs="Arial"/>
                 <w:noProof/>
                 <w:lang w:val="es-PE"/>
               </w:rPr>
-              <w:t>Proyecto Floreria Perú</w:t>
+              <w:t>Proyecto Florería Perú</w:t>
             </w:r>
             <w:r>
               <w:rPr>
@@ -79,7 +83,7 @@
                 <w:noProof/>
                 <w:webHidden/>
               </w:rPr>
-              <w:instrText xml:space="preserve"> PAGEREF _Toc160427445 \h </w:instrText>
+              <w:instrText xml:space="preserve"> PAGEREF _Toc160571178 \h </w:instrText>
             </w:r>
             <w:r>
               <w:rPr>
@@ -117,13 +121,15 @@
               <w:tab w:val="right" w:leader="dot" w:pos="9016"/>
             </w:tabs>
             <w:rPr>
+              <w:rFonts w:eastAsiaTheme="minorEastAsia"/>
               <w:noProof/>
             </w:rPr>
           </w:pPr>
-          <w:hyperlink w:anchor="_Toc160427446" w:history="1">
+          <w:hyperlink w:anchor="_Toc160571179" w:history="1">
             <w:r>
               <w:rPr>
                 <w:rStyle w:val="Hipervnculo"/>
+                <w:rFonts w:ascii="Arial" w:hAnsi="Arial" w:cs="Arial"/>
                 <w:noProof/>
                 <w:lang w:val="es-PE"/>
               </w:rPr>
@@ -148,7 +154,7 @@
                 <w:noProof/>
                 <w:webHidden/>
               </w:rPr>
-              <w:instrText xml:space="preserve"> PAGEREF _Toc160427446 \h </w:instrText>
+              <w:instrText xml:space="preserve"> PAGEREF _Toc160571179 \h </w:instrText>
             </w:r>
             <w:r>
               <w:rPr>
@@ -186,13 +192,15 @@
               <w:tab w:val="right" w:leader="dot" w:pos="9016"/>
             </w:tabs>
             <w:rPr>
+              <w:rFonts w:eastAsiaTheme="minorEastAsia"/>
               <w:noProof/>
             </w:rPr>
           </w:pPr>
-          <w:hyperlink w:anchor="_Toc160427447" w:history="1">
+          <w:hyperlink w:anchor="_Toc160571180" w:history="1">
             <w:r>
               <w:rPr>
                 <w:rStyle w:val="Hipervnculo"/>
+                <w:rFonts w:ascii="Arial" w:hAnsi="Arial" w:cs="Arial"/>
                 <w:noProof/>
                 <w:lang w:val="es-PE"/>
               </w:rPr>
@@ -217,7 +225,7 @@
                 <w:noProof/>
                 <w:webHidden/>
               </w:rPr>
-              <w:instrText xml:space="preserve"> PAGEREF _Toc160427447 \h </w:instrText>
+              <w:instrText xml:space="preserve"> PAGEREF _Toc160571180 \h </w:instrText>
             </w:r>
             <w:r>
               <w:rPr>
@@ -238,6 +246,151 @@
                 <w:webHidden/>
               </w:rPr>
               <w:t>3</w:t>
+            </w:r>
+            <w:r>
+              <w:rPr>
+                <w:noProof/>
+                <w:webHidden/>
+              </w:rPr>
+              <w:fldChar w:fldCharType="end"/>
+            </w:r>
+          </w:hyperlink>
+        </w:p>
+        <w:p>
+          <w:pPr>
+            <w:pStyle w:val="TDC3"/>
+            <w:tabs>
+              <w:tab w:val="right" w:leader="dot" w:pos="9016"/>
+            </w:tabs>
+            <w:rPr>
+              <w:noProof/>
+            </w:rPr>
+          </w:pPr>
+          <w:hyperlink w:anchor="_Toc160571181" w:history="1">
+            <w:r>
+              <w:rPr>
+                <w:rStyle w:val="Hipervnculo"/>
+                <w:noProof/>
+                <w:lang w:val="es-PE"/>
+              </w:rPr>
+              <w:t xml:space="preserve">Matriz Interes </w:t>
+            </w:r>
+            <w:r>
+              <w:rPr>
+                <w:rStyle w:val="Hipervnculo"/>
+                <w:noProof/>
+              </w:rPr>
+              <w:t>/ Poder</w:t>
+            </w:r>
+            <w:r>
+              <w:rPr>
+                <w:noProof/>
+                <w:webHidden/>
+              </w:rPr>
+              <w:tab/>
+            </w:r>
+            <w:r>
+              <w:rPr>
+                <w:noProof/>
+                <w:webHidden/>
+              </w:rPr>
+              <w:fldChar w:fldCharType="begin"/>
+            </w:r>
+            <w:r>
+              <w:rPr>
+                <w:noProof/>
+                <w:webHidden/>
+              </w:rPr>
+              <w:instrText xml:space="preserve"> PAGEREF _Toc160571181 \h </w:instrText>
+            </w:r>
+            <w:r>
+              <w:rPr>
+                <w:noProof/>
+                <w:webHidden/>
+              </w:rPr>
+            </w:r>
+            <w:r>
+              <w:rPr>
+                <w:noProof/>
+                <w:webHidden/>
+              </w:rPr>
+              <w:fldChar w:fldCharType="separate"/>
+            </w:r>
+            <w:r>
+              <w:rPr>
+                <w:noProof/>
+                <w:webHidden/>
+              </w:rPr>
+              <w:t>3</w:t>
+            </w:r>
+            <w:r>
+              <w:rPr>
+                <w:noProof/>
+                <w:webHidden/>
+              </w:rPr>
+              <w:fldChar w:fldCharType="end"/>
+            </w:r>
+          </w:hyperlink>
+        </w:p>
+        <w:p>
+          <w:pPr>
+            <w:pStyle w:val="TDC3"/>
+            <w:tabs>
+              <w:tab w:val="right" w:leader="dot" w:pos="9016"/>
+            </w:tabs>
+            <w:rPr>
+              <w:noProof/>
+            </w:rPr>
+          </w:pPr>
+          <w:hyperlink w:anchor="_Toc160571182" w:history="1">
+            <w:r>
+              <w:rPr>
+                <w:rStyle w:val="Hipervnculo"/>
+                <w:noProof/>
+                <w:lang w:val="es-PE"/>
+              </w:rPr>
+              <w:t>Onion Diagram</w:t>
+            </w:r>
+            <w:r>
+              <w:rPr>
+                <w:noProof/>
+                <w:webHidden/>
+              </w:rPr>
+              <w:tab/>
+            </w:r>
+            <w:r>
+              <w:rPr>
+                <w:noProof/>
+                <w:webHidden/>
+              </w:rPr>
+              <w:fldChar w:fldCharType="begin"/>
+            </w:r>
+            <w:r>
+              <w:rPr>
+                <w:noProof/>
+                <w:webHidden/>
+              </w:rPr>
+              <w:instrText xml:space="preserve"> PAGEREF _Toc160571182 \h </w:instrText>
+            </w:r>
+            <w:r>
+              <w:rPr>
+                <w:noProof/>
+                <w:webHidden/>
+              </w:rPr>
+            </w:r>
+            <w:r>
+              <w:rPr>
+                <w:noProof/>
+                <w:webHidden/>
+              </w:rPr>
+              <w:fldChar w:fldCharType="separate"/>
+            </w:r>
+            <w:r>
+              <w:rPr>
+                <w:noProof/>
+                <w:webHidden/>
+              </w:rPr>
+              <w:t>4</w:t>
             </w:r>
             <w:r>
               <w:rPr>
@@ -296,7 +449,7 @@
           <w:lang w:val="es-PE"/>
         </w:rPr>
       </w:pPr>
-      <w:bookmarkStart w:id="0" w:name="_Toc160427445"/>
+      <w:bookmarkStart w:id="0" w:name="_Toc160571178"/>
       <w:r>
         <w:rPr>
           <w:rFonts w:ascii="Arial" w:hAnsi="Arial" w:cs="Arial"/>
@@ -336,7 +489,36 @@
     </w:p>
     <w:p>
       <w:pPr>
+        <w:rPr>
+          <w:lang w:val="es-PE"/>
+        </w:rPr>
+      </w:pPr>
+    </w:p>
+    <w:p>
+      <w:pPr>
+        <w:rPr>
+          <w:lang w:val="es-PE"/>
+        </w:rPr>
+      </w:pPr>
+    </w:p>
+    <w:p>
+      <w:pPr>
+        <w:rPr>
+          <w:lang w:val="es-PE"/>
+        </w:rPr>
+      </w:pPr>
+    </w:p>
+    <w:p>
+      <w:pPr>
+        <w:rPr>
+          <w:lang w:val="es-PE"/>
+        </w:rPr>
+      </w:pPr>
+    </w:p>
+    <w:p>
+      <w:pPr>
         <w:pStyle w:val="Ttulo2"/>
+        <w:jc w:val="center"/>
         <w:rPr>
           <w:rFonts w:ascii="Arial" w:hAnsi="Arial" w:cs="Arial"/>
           <w:sz w:val="36"/>
@@ -344,7 +526,7 @@
           <w:lang w:val="es-PE"/>
         </w:rPr>
       </w:pPr>
-      <w:bookmarkStart w:id="1" w:name="_Toc160427446"/>
+      <w:bookmarkStart w:id="1" w:name="_Toc160571179"/>
       <w:r>
         <w:rPr>
           <w:rFonts w:ascii="Arial" w:hAnsi="Arial" w:cs="Arial"/>
@@ -452,7 +634,7 @@
           <w:lang w:val="es-PE"/>
         </w:rPr>
       </w:pPr>
-      <w:bookmarkStart w:id="2" w:name="_Toc160427447"/>
+      <w:bookmarkStart w:id="2" w:name="_Toc160571180"/>
       <w:proofErr w:type="spellStart"/>
       <w:r>
         <w:rPr>
@@ -489,25 +671,80 @@
     </w:p>
     <w:p>
       <w:pPr>
-        <w:rPr>
-          <w:lang w:val="es-PE"/>
-        </w:rPr>
-      </w:pPr>
-    </w:p>
-    <w:p>
-      <w:pPr>
-        <w:rPr>
-          <w:lang w:val="es-PE"/>
-        </w:rPr>
-      </w:pPr>
-      <w:r>
-        <w:rPr>
+        <w:pStyle w:val="Ttulo3"/>
+        <w:rPr>
+          <w:rFonts w:ascii="Arial" w:hAnsi="Arial" w:cs="Arial"/>
+          <w:lang w:val="es-PE"/>
+        </w:rPr>
+      </w:pPr>
+      <w:bookmarkStart w:id="3" w:name="_Toc160571181"/>
+      <w:r>
+        <w:rPr>
+          <w:rFonts w:ascii="Arial" w:hAnsi="Arial" w:cs="Arial"/>
+          <w:lang w:val="es-PE"/>
+        </w:rPr>
+        <w:t xml:space="preserve">Matriz </w:t>
+      </w:r>
+      <w:proofErr w:type="spellStart"/>
+      <w:r>
+        <w:rPr>
+          <w:rFonts w:ascii="Arial" w:hAnsi="Arial" w:cs="Arial"/>
+          <w:lang w:val="es-PE"/>
+        </w:rPr>
+        <w:t>Interes</w:t>
+      </w:r>
+      <w:proofErr w:type="spellEnd"/>
+      <w:r>
+        <w:rPr>
+          <w:rFonts w:ascii="Arial" w:hAnsi="Arial" w:cs="Arial"/>
+          <w:lang w:val="es-PE"/>
+        </w:rPr>
+        <w:t xml:space="preserve"> </w:t>
+      </w:r>
+      <w:r>
+        <w:rPr>
+          <w:rFonts w:ascii="Arial" w:hAnsi="Arial" w:cs="Arial"/>
+        </w:rPr>
+        <w:t>/ Poder</w:t>
+      </w:r>
+      <w:bookmarkEnd w:id="3"/>
+    </w:p>
+    <w:p>
+      <w:pPr>
+        <w:rPr>
+          <w:lang w:val="es-PE"/>
+        </w:rPr>
+      </w:pPr>
+    </w:p>
+    <w:p>
+      <w:pPr>
+        <w:rPr>
+          <w:lang w:val="es-PE"/>
+        </w:rPr>
+      </w:pPr>
+    </w:p>
+    <w:p>
+      <w:pPr>
+        <w:rPr>
+          <w:lang w:val="es-PE"/>
+        </w:rPr>
+      </w:pPr>
+    </w:p>
+    <w:p>
+      <w:pPr>
+        <w:rPr>
+          <w:lang w:val="es-PE"/>
+        </w:rPr>
+      </w:pPr>
+      <w:r>
+        <w:rPr>
+          <w:noProof/>
           <w:lang w:val="es-PE"/>
         </w:rPr>
         <w:drawing>
-          <wp:inline distT="0" distB="0" distL="0" distR="0" wp14:anchorId="20661422" wp14:editId="5C1DBC95">
-            <wp:extent cx="5731510" cy="3234055"/>
-            <wp:effectExtent l="0" t="0" r="2540" b="4445"/>
+          <wp:inline distT="0" distB="0" distL="0" distR="0" wp14:anchorId="20661422" wp14:editId="0A4D50C7">
+            <wp:extent cx="5731510" cy="3689406"/>
+            <wp:effectExtent l="0" t="0" r="2540" b="6350"/>
             <wp:docPr id="427611617" name="Imagen 1"/>
             <wp:cNvGraphicFramePr>
               <a:graphicFrameLocks xmlns:a="http://schemas.openxmlformats.org/drawingml/2006/main" noChangeAspect="1"/>
@@ -528,7 +765,7 @@
                   <pic:spPr>
                     <a:xfrm>
                       <a:off x="0" y="0"/>
-                      <a:ext cx="5731510" cy="3234055"/>
+                      <a:ext cx="5740409" cy="3695134"/>
                     </a:xfrm>
                     <a:prstGeom prst="rect">
                       <a:avLst/>
@@ -540,6 +777,138 @@
           </wp:inline>
         </w:drawing>
       </w:r>
+    </w:p>
+    <w:p>
+      <w:pPr>
+        <w:rPr>
+          <w:lang w:val="es-PE"/>
+        </w:rPr>
+      </w:pPr>
+    </w:p>
+    <w:p>
+      <w:pPr>
+        <w:rPr>
+          <w:lang w:val="es-PE"/>
+        </w:rPr>
+      </w:pPr>
+      <w:r>
+        <w:rPr>
+          <w:lang w:val="es-PE"/>
+        </w:rPr>
+        <w:br w:type="page"/>
+      </w:r>
+    </w:p>
+    <w:p>
+      <w:pPr>
+        <w:pStyle w:val="Ttulo3"/>
+        <w:rPr>
+          <w:rFonts w:ascii="Arial" w:hAnsi="Arial" w:cs="Arial"/>
+          <w:lang w:val="es-PE"/>
+        </w:rPr>
+      </w:pPr>
+      <w:bookmarkStart w:id="4" w:name="_Toc160571182"/>
+      <w:proofErr w:type="spellStart"/>
+      <w:r>
+        <w:rPr>
+          <w:rFonts w:ascii="Arial" w:hAnsi="Arial" w:cs="Arial"/>
+          <w:lang w:val="es-PE"/>
+        </w:rPr>
+        <w:lastRenderedPageBreak/>
+        <w:t>Onion</w:t>
+      </w:r>
+      <w:proofErr w:type="spellEnd"/>
+      <w:r>
+        <w:rPr>
+          <w:rFonts w:ascii="Arial" w:hAnsi="Arial" w:cs="Arial"/>
+          <w:lang w:val="es-PE"/>
+        </w:rPr>
+        <w:t xml:space="preserve"> </w:t>
+      </w:r>
+      <w:proofErr w:type="spellStart"/>
+      <w:r>
+        <w:rPr>
+          <w:rFonts w:ascii="Arial" w:hAnsi="Arial" w:cs="Arial"/>
+          <w:lang w:val="es-PE"/>
+        </w:rPr>
+        <w:t>Diagram</w:t>
+      </w:r>
+      <w:bookmarkEnd w:id="4"/>
+      <w:proofErr w:type="spellEnd"/>
+    </w:p>
+    <w:p>
+      <w:pPr>
+        <w:rPr>
+          <w:lang w:val="es-PE"/>
+        </w:rPr>
+      </w:pPr>
+    </w:p>
+    <w:p>
+      <w:pPr>
+        <w:rPr>
+          <w:lang w:val="es-PE"/>
+        </w:rPr>
+      </w:pPr>
+      <w:r>
+        <w:rPr>
+          <w:noProof/>
+          <w:lang w:val="es-PE"/>
+        </w:rPr>
+        <w:drawing>
+          <wp:inline distT="0" distB="0" distL="0" distR="0" wp14:anchorId="6E574E0D" wp14:editId="01D82115">
+            <wp:extent cx="6370624" cy="4319546"/>
+            <wp:effectExtent l="0" t="0" r="0" b="5080"/>
+            <wp:docPr id="775767995" name="Imagen 1"/>
+            <wp:cNvGraphicFramePr>
+              <a:graphicFrameLocks xmlns:a="http://schemas.openxmlformats.org/drawingml/2006/main" noChangeAspect="1"/>
+            </wp:cNvGraphicFramePr>
+            <a:graphic xmlns:a="http://schemas.openxmlformats.org/drawingml/2006/main">
+              <a:graphicData uri="http://schemas.openxmlformats.org/drawingml/2006/picture">
+                <pic:pic xmlns:pic="http://schemas.openxmlformats.org/drawingml/2006/picture">
+                  <pic:nvPicPr>
+                    <pic:cNvPr id="775767995" name=""/>
+                    <pic:cNvPicPr/>
+                  </pic:nvPicPr>
+                  <pic:blipFill>
+                    <a:blip r:embed="rId6"/>
+                    <a:stretch>
+                      <a:fillRect/>
+                    </a:stretch>
+                  </pic:blipFill>
+                  <pic:spPr>
+                    <a:xfrm>
+                      <a:off x="0" y="0"/>
+                      <a:ext cx="6374286" cy="4322029"/>
+                    </a:xfrm>
+                    <a:prstGeom prst="rect">
+                      <a:avLst/>
+                    </a:prstGeom>
+                  </pic:spPr>
+                </pic:pic>
+              </a:graphicData>
+            </a:graphic>
+          </wp:inline>
+        </w:drawing>
+      </w:r>
+    </w:p>
+    <w:p>
+      <w:pPr>
+        <w:rPr>
+          <w:lang w:val="es-PE"/>
+        </w:rPr>
+      </w:pPr>
+      <w:r>
+        <w:rPr>
+          <w:lang w:val="es-PE"/>
+        </w:rPr>
+        <w:br w:type="page"/>
+      </w:r>
+    </w:p>
+    <w:p>
+      <w:pPr>
+        <w:rPr>
+          <w:lang w:val="es-PE"/>
+        </w:rPr>
+      </w:pPr>
     </w:p>
     <w:sectPr>
       <w:pgSz w:w="11906" w:h="16838"/>
@@ -995,6 +1364,28 @@
       <w:szCs w:val="26"/>
     </w:rPr>
   </w:style>
+  <w:style w:type="paragraph" w:styleId="Ttulo3">
+    <w:name w:val="heading 3"/>
+    <w:basedOn w:val="Normal"/>
+    <w:next w:val="Normal"/>
+    <w:link w:val="Ttulo3Car"/>
+    <w:uiPriority w:val="9"/>
+    <w:unhideWhenUsed/>
+    <w:qFormat/>
+    <w:rsid w:val="00564B2F"/>
+    <w:pPr>
+      <w:keepNext/>
+      <w:keepLines/>
+      <w:spacing w:before="40" w:after="0"/>
+      <w:outlineLvl w:val="2"/>
+    </w:pPr>
+    <w:rPr>
+      <w:rFonts w:asciiTheme="majorHAnsi" w:eastAsiaTheme="majorEastAsia" w:hAnsiTheme="majorHAnsi" w:cstheme="majorBidi"/>
+      <w:color w:val="1F3763" w:themeColor="accent1" w:themeShade="7F"/>
+      <w:sz w:val="24"/>
+      <w:szCs w:val="24"/>
+    </w:rPr>
+  </w:style>
   <w:style w:type="character" w:default="1" w:styleId="Fuentedeprrafopredeter">
     <w:name w:val="Default Paragraph Font"/>
     <w:uiPriority w:val="1"/>
@@ -1099,6 +1490,32 @@
       <w:color w:val="0563C1" w:themeColor="hyperlink"/>
       <w:u w:val="single"/>
     </w:rPr>
+  </w:style>
+  <w:style w:type="character" w:customStyle="1" w:styleId="Ttulo3Car">
+    <w:name w:val="Título 3 Car"/>
+    <w:basedOn w:val="Fuentedeprrafopredeter"/>
+    <w:link w:val="Ttulo3"/>
+    <w:uiPriority w:val="9"/>
+    <w:rsid w:val="00564B2F"/>
+    <w:rPr>
+      <w:rFonts w:asciiTheme="majorHAnsi" w:eastAsiaTheme="majorEastAsia" w:hAnsiTheme="majorHAnsi" w:cstheme="majorBidi"/>
+      <w:color w:val="1F3763" w:themeColor="accent1" w:themeShade="7F"/>
+      <w:sz w:val="24"/>
+      <w:szCs w:val="24"/>
+    </w:rPr>
+  </w:style>
+  <w:style w:type="paragraph" w:styleId="TDC3">
+    <w:name w:val="toc 3"/>
+    <w:basedOn w:val="Normal"/>
+    <w:next w:val="Normal"/>
+    <w:autoRedefine/>
+    <w:uiPriority w:val="39"/>
+    <w:unhideWhenUsed/>
+    <w:rsid w:val="004A4F29"/>
+    <w:pPr>
+      <w:spacing w:after="100"/>
+      <w:ind w:left="440"/>
+    </w:pPr>
   </w:style>
 </w:styles>
 </file>

--- a/Proyecto Floreria.docx
+++ b/Proyecto Floreria.docx
@@ -54,7 +54,7 @@
           <w:r>
             <w:fldChar w:fldCharType="separate"/>
           </w:r>
-          <w:hyperlink w:anchor="_Toc160571178" w:history="1">
+          <w:hyperlink w:anchor="_Toc160658202" w:history="1">
             <w:r>
               <w:rPr>
                 <w:rStyle w:val="Hipervnculo"/>
@@ -83,7 +83,7 @@
                 <w:noProof/>
                 <w:webHidden/>
               </w:rPr>
-              <w:instrText xml:space="preserve"> PAGEREF _Toc160571178 \h </w:instrText>
+              <w:instrText xml:space="preserve"> PAGEREF _Toc160658202 \h </w:instrText>
             </w:r>
             <w:r>
               <w:rPr>
@@ -125,7 +125,7 @@
               <w:noProof/>
             </w:rPr>
           </w:pPr>
-          <w:hyperlink w:anchor="_Toc160571179" w:history="1">
+          <w:hyperlink w:anchor="_Toc160658203" w:history="1">
             <w:r>
               <w:rPr>
                 <w:rStyle w:val="Hipervnculo"/>
@@ -154,7 +154,7 @@
                 <w:noProof/>
                 <w:webHidden/>
               </w:rPr>
-              <w:instrText xml:space="preserve"> PAGEREF _Toc160571179 \h </w:instrText>
+              <w:instrText xml:space="preserve"> PAGEREF _Toc160658203 \h </w:instrText>
             </w:r>
             <w:r>
               <w:rPr>
@@ -196,7 +196,7 @@
               <w:noProof/>
             </w:rPr>
           </w:pPr>
-          <w:hyperlink w:anchor="_Toc160571180" w:history="1">
+          <w:hyperlink w:anchor="_Toc160658204" w:history="1">
             <w:r>
               <w:rPr>
                 <w:rStyle w:val="Hipervnculo"/>
@@ -225,7 +225,7 @@
                 <w:noProof/>
                 <w:webHidden/>
               </w:rPr>
-              <w:instrText xml:space="preserve"> PAGEREF _Toc160571180 \h </w:instrText>
+              <w:instrText xml:space="preserve"> PAGEREF _Toc160658204 \h </w:instrText>
             </w:r>
             <w:r>
               <w:rPr>
@@ -263,13 +263,15 @@
               <w:tab w:val="right" w:leader="dot" w:pos="9016"/>
             </w:tabs>
             <w:rPr>
+              <w:rFonts w:eastAsiaTheme="minorEastAsia"/>
               <w:noProof/>
             </w:rPr>
           </w:pPr>
-          <w:hyperlink w:anchor="_Toc160571181" w:history="1">
+          <w:hyperlink w:anchor="_Toc160658205" w:history="1">
             <w:r>
               <w:rPr>
                 <w:rStyle w:val="Hipervnculo"/>
+                <w:rFonts w:ascii="Arial" w:hAnsi="Arial" w:cs="Arial"/>
                 <w:noProof/>
                 <w:lang w:val="es-PE"/>
               </w:rPr>
@@ -278,6 +280,7 @@
             <w:r>
               <w:rPr>
                 <w:rStyle w:val="Hipervnculo"/>
+                <w:rFonts w:ascii="Arial" w:hAnsi="Arial" w:cs="Arial"/>
                 <w:noProof/>
               </w:rPr>
               <w:t>/ Poder</w:t>
@@ -301,7 +304,7 @@
                 <w:noProof/>
                 <w:webHidden/>
               </w:rPr>
-              <w:instrText xml:space="preserve"> PAGEREF _Toc160571181 \h </w:instrText>
+              <w:instrText xml:space="preserve"> PAGEREF _Toc160658205 \h </w:instrText>
             </w:r>
             <w:r>
               <w:rPr>
@@ -339,13 +342,15 @@
               <w:tab w:val="right" w:leader="dot" w:pos="9016"/>
             </w:tabs>
             <w:rPr>
+              <w:rFonts w:eastAsiaTheme="minorEastAsia"/>
               <w:noProof/>
             </w:rPr>
           </w:pPr>
-          <w:hyperlink w:anchor="_Toc160571182" w:history="1">
+          <w:hyperlink w:anchor="_Toc160658206" w:history="1">
             <w:r>
               <w:rPr>
                 <w:rStyle w:val="Hipervnculo"/>
+                <w:rFonts w:ascii="Arial" w:hAnsi="Arial" w:cs="Arial"/>
                 <w:noProof/>
                 <w:lang w:val="es-PE"/>
               </w:rPr>
@@ -370,7 +375,7 @@
                 <w:noProof/>
                 <w:webHidden/>
               </w:rPr>
-              <w:instrText xml:space="preserve"> PAGEREF _Toc160571182 \h </w:instrText>
+              <w:instrText xml:space="preserve"> PAGEREF _Toc160658206 \h </w:instrText>
             </w:r>
             <w:r>
               <w:rPr>
@@ -449,7 +454,7 @@
           <w:lang w:val="es-PE"/>
         </w:rPr>
       </w:pPr>
-      <w:bookmarkStart w:id="0" w:name="_Toc160571178"/>
+      <w:bookmarkStart w:id="0" w:name="_Toc160658202"/>
       <w:r>
         <w:rPr>
           <w:rFonts w:ascii="Arial" w:hAnsi="Arial" w:cs="Arial"/>
@@ -526,7 +531,7 @@
           <w:lang w:val="es-PE"/>
         </w:rPr>
       </w:pPr>
-      <w:bookmarkStart w:id="1" w:name="_Toc160571179"/>
+      <w:bookmarkStart w:id="1" w:name="_Toc160658203"/>
       <w:r>
         <w:rPr>
           <w:rFonts w:ascii="Arial" w:hAnsi="Arial" w:cs="Arial"/>
@@ -634,7 +639,7 @@
           <w:lang w:val="es-PE"/>
         </w:rPr>
       </w:pPr>
-      <w:bookmarkStart w:id="2" w:name="_Toc160571180"/>
+      <w:bookmarkStart w:id="2" w:name="_Toc160658204"/>
       <w:proofErr w:type="spellStart"/>
       <w:r>
         <w:rPr>
@@ -677,7 +682,7 @@
           <w:lang w:val="es-PE"/>
         </w:rPr>
       </w:pPr>
-      <w:bookmarkStart w:id="3" w:name="_Toc160571181"/>
+      <w:bookmarkStart w:id="3" w:name="_Toc160658205"/>
       <w:r>
         <w:rPr>
           <w:rFonts w:ascii="Arial" w:hAnsi="Arial" w:cs="Arial"/>
@@ -806,7 +811,7 @@
           <w:lang w:val="es-PE"/>
         </w:rPr>
       </w:pPr>
-      <w:bookmarkStart w:id="4" w:name="_Toc160571182"/>
+      <w:bookmarkStart w:id="4" w:name="_Toc160658206"/>
       <w:proofErr w:type="spellStart"/>
       <w:r>
         <w:rPr>
@@ -850,14 +855,13 @@
       </w:pPr>
       <w:r>
         <w:rPr>
-          <w:noProof/>
           <w:lang w:val="es-PE"/>
         </w:rPr>
         <w:drawing>
-          <wp:inline distT="0" distB="0" distL="0" distR="0" wp14:anchorId="6E574E0D" wp14:editId="01D82115">
-            <wp:extent cx="6370624" cy="4319546"/>
-            <wp:effectExtent l="0" t="0" r="0" b="5080"/>
-            <wp:docPr id="775767995" name="Imagen 1"/>
+          <wp:inline distT="0" distB="0" distL="0" distR="0" wp14:anchorId="6FD566EF" wp14:editId="46AA8205">
+            <wp:extent cx="5731510" cy="3703955"/>
+            <wp:effectExtent l="0" t="0" r="2540" b="0"/>
+            <wp:docPr id="704782104" name="Imagen 1"/>
             <wp:cNvGraphicFramePr>
               <a:graphicFrameLocks xmlns:a="http://schemas.openxmlformats.org/drawingml/2006/main" noChangeAspect="1"/>
             </wp:cNvGraphicFramePr>
@@ -865,7 +869,7 @@
               <a:graphicData uri="http://schemas.openxmlformats.org/drawingml/2006/picture">
                 <pic:pic xmlns:pic="http://schemas.openxmlformats.org/drawingml/2006/picture">
                   <pic:nvPicPr>
-                    <pic:cNvPr id="775767995" name=""/>
+                    <pic:cNvPr id="704782104" name=""/>
                     <pic:cNvPicPr/>
                   </pic:nvPicPr>
                   <pic:blipFill>
@@ -877,7 +881,7 @@
                   <pic:spPr>
                     <a:xfrm>
                       <a:off x="0" y="0"/>
-                      <a:ext cx="6374286" cy="4322029"/>
+                      <a:ext cx="5731510" cy="3703955"/>
                     </a:xfrm>
                     <a:prstGeom prst="rect">
                       <a:avLst/>
